--- a/IPython notebook/IPython notebook.docx
+++ b/IPython notebook/IPython notebook.docx
@@ -1,6 +1,6 @@
 
 <file path=word/document.xml><?xml version="1.0" encoding="utf-8"?>
-<w:document xmlns:wpc="http://schemas.microsoft.com/office/word/2010/wordprocessingCanvas" xmlns:mc="http://schemas.openxmlformats.org/markup-compatibility/2006" xmlns:o="urn:schemas-microsoft-com:office:office" xmlns:r="http://schemas.openxmlformats.org/officeDocument/2006/relationships" xmlns:m="http://schemas.openxmlformats.org/officeDocument/2006/math" xmlns:v="urn:schemas-microsoft-com:vml" xmlns:wp14="http://schemas.microsoft.com/office/word/2010/wordprocessingDrawing" xmlns:wp="http://schemas.openxmlformats.org/drawingml/2006/wordprocessingDrawing" xmlns:w10="urn:schemas-microsoft-com:office:word" xmlns:w="http://schemas.openxmlformats.org/wordprocessingml/2006/main" xmlns:w14="http://schemas.microsoft.com/office/word/2010/wordml" xmlns:wpg="http://schemas.microsoft.com/office/word/2010/wordprocessingGroup" xmlns:wpi="http://schemas.microsoft.com/office/word/2010/wordprocessingInk" xmlns:wne="http://schemas.microsoft.com/office/word/2006/wordml" xmlns:wps="http://schemas.microsoft.com/office/word/2010/wordprocessingShape" mc:Ignorable="w14 wp14">
+<w:document xmlns:wpc="http://schemas.microsoft.com/office/word/2010/wordprocessingCanvas" xmlns:mo="http://schemas.microsoft.com/office/mac/office/2008/main" xmlns:mc="http://schemas.openxmlformats.org/markup-compatibility/2006" xmlns:mv="urn:schemas-microsoft-com:mac:vml" xmlns:o="urn:schemas-microsoft-com:office:office" xmlns:r="http://schemas.openxmlformats.org/officeDocument/2006/relationships" xmlns:m="http://schemas.openxmlformats.org/officeDocument/2006/math" xmlns:v="urn:schemas-microsoft-com:vml" xmlns:wp14="http://schemas.microsoft.com/office/word/2010/wordprocessingDrawing" xmlns:wp="http://schemas.openxmlformats.org/drawingml/2006/wordprocessingDrawing" xmlns:w10="urn:schemas-microsoft-com:office:word" xmlns:w="http://schemas.openxmlformats.org/wordprocessingml/2006/main" xmlns:w14="http://schemas.microsoft.com/office/word/2010/wordml" xmlns:wpg="http://schemas.microsoft.com/office/word/2010/wordprocessingGroup" xmlns:wpi="http://schemas.microsoft.com/office/word/2010/wordprocessingInk" xmlns:wne="http://schemas.microsoft.com/office/word/2006/wordml" xmlns:wps="http://schemas.microsoft.com/office/word/2010/wordprocessingShape" mc:Ignorable="w14 wp14">
   <w:body>
     <w:p>
       <w:pPr>
@@ -204,7 +204,7 @@
           <w:color w:val="000000"/>
           <w:sz w:val="21"/>
           <w:szCs w:val="21"/>
-          <w:highlight w:val="yellow"/>
+          <w:highlight w:val="magenta"/>
         </w:rPr>
         <w:t xml:space="preserve">Comment: screenshot of </w:t>
       </w:r>
@@ -215,7 +215,7 @@
           <w:color w:val="000000"/>
           <w:sz w:val="21"/>
           <w:szCs w:val="21"/>
-          <w:highlight w:val="yellow"/>
+          <w:highlight w:val="magenta"/>
         </w:rPr>
         <w:t>sample_redcap_metadata</w:t>
       </w:r>
@@ -226,7 +226,7 @@
           <w:color w:val="000000"/>
           <w:sz w:val="21"/>
           <w:szCs w:val="21"/>
-          <w:highlight w:val="yellow"/>
+          <w:highlight w:val="magenta"/>
         </w:rPr>
         <w:t>/data tables</w:t>
       </w:r>
@@ -825,309 +825,664 @@
         <w:t xml:space="preserve">'\n' </w:t>
       </w:r>
       <w:r>
-        <w:t xml:space="preserve">used as a </w:t>
-      </w:r>
-      <w:r>
+        <w:t xml:space="preserve">used as a delimiter. </w:t>
+      </w:r>
+      <w:r>
+        <w:t xml:space="preserve">For example, an </w:t>
+      </w:r>
+      <w:proofErr w:type="spellStart"/>
+      <w:r>
+        <w:t>element_value</w:t>
+      </w:r>
+      <w:proofErr w:type="spellEnd"/>
+      <w:r>
+        <w:t xml:space="preserve"> field containing “1, female \n 2, male” </w:t>
+      </w:r>
+      <w:proofErr w:type="spellStart"/>
+      <w:r>
+        <w:t>assocates</w:t>
+      </w:r>
+      <w:proofErr w:type="spellEnd"/>
+      <w:r>
+        <w:t xml:space="preserve"> the value “1” with the description “female”, and the value “2” </w:t>
+      </w:r>
+      <w:r>
+        <w:t>with description “male”.</w:t>
+      </w:r>
+    </w:p>
+    <w:p>
+      <w:r>
+        <w:t xml:space="preserve">The </w:t>
+      </w:r>
+      <w:proofErr w:type="spellStart"/>
+      <w:r>
+        <w:t>sample_redcap_metadata</w:t>
+      </w:r>
+      <w:proofErr w:type="spellEnd"/>
+      <w:r>
+        <w:t xml:space="preserve"> </w:t>
+      </w:r>
+      <w:r>
+        <w:t xml:space="preserve">table is mainly used for joining with the </w:t>
+      </w:r>
+      <w:proofErr w:type="spellStart"/>
+      <w:r>
+        <w:t>sample_redcap_data</w:t>
+      </w:r>
+      <w:proofErr w:type="spellEnd"/>
+      <w:r>
+        <w:t xml:space="preserve"> table to fetch the form names associated with</w:t>
+      </w:r>
+      <w:r>
+        <w:t xml:space="preserve"> every field. Although the </w:t>
+      </w:r>
+      <w:proofErr w:type="spellStart"/>
+      <w:r>
+        <w:t>element_enum</w:t>
+      </w:r>
+      <w:proofErr w:type="spellEnd"/>
+      <w:r>
+        <w:t xml:space="preserve"> column</w:t>
+      </w:r>
+      <w:r>
+        <w:t xml:space="preserve"> conta</w:t>
+      </w:r>
+      <w:r>
+        <w:t>ins descriptions for every enumerate value</w:t>
+      </w:r>
+      <w:r>
+        <w:t>, the structure of th</w:t>
+      </w:r>
+      <w:r>
+        <w:t>e descriptions makes it very difficult</w:t>
+      </w:r>
+      <w:r>
+        <w:t xml:space="preserve"> to join and fetch descriptions. In order to overcome this issue, we have created </w:t>
+      </w:r>
+      <w:r>
+        <w:t xml:space="preserve">the </w:t>
+      </w:r>
+      <w:proofErr w:type="spellStart"/>
+      <w:r>
+        <w:t>gt_lookup_sample_data</w:t>
+      </w:r>
+      <w:proofErr w:type="spellEnd"/>
+      <w:r>
+        <w:t xml:space="preserve"> table to join the enumerated values to descriptions</w:t>
+      </w:r>
+      <w:r>
+        <w:t>. Details about this table are present below.</w:t>
+      </w:r>
+    </w:p>
+    <w:p/>
+    <w:p>
+      <w:r>
+        <w:rPr>
+          <w:color w:val="000000"/>
+          <w:sz w:val="21"/>
+          <w:szCs w:val="21"/>
+        </w:rPr>
         <w:lastRenderedPageBreak/>
-        <w:t xml:space="preserve">delimiter. </w:t>
-      </w:r>
-      <w:r>
-        <w:t xml:space="preserve">For example, an </w:t>
-      </w:r>
-      <w:proofErr w:type="spellStart"/>
-      <w:r>
-        <w:t>element_value</w:t>
-      </w:r>
-      <w:proofErr w:type="spellEnd"/>
-      <w:r>
-        <w:t xml:space="preserve"> field containing “1, female \n 2, male” </w:t>
-      </w:r>
-      <w:proofErr w:type="spellStart"/>
-      <w:r>
-        <w:t>assocates</w:t>
-      </w:r>
-      <w:proofErr w:type="spellEnd"/>
-      <w:r>
-        <w:t xml:space="preserve"> the value “1” with the description “female”, and the value “2” </w:t>
-      </w:r>
-      <w:r>
-        <w:t>with description “male”.</w:t>
-      </w:r>
-    </w:p>
-    <w:p>
-      <w:r>
-        <w:t xml:space="preserve">The </w:t>
-      </w:r>
-      <w:proofErr w:type="spellStart"/>
-      <w:r>
+        <w:t xml:space="preserve">The function </w:t>
+      </w:r>
+      <w:proofErr w:type="spellStart"/>
+      <w:r>
+        <w:rPr>
+          <w:color w:val="000000"/>
+          <w:sz w:val="21"/>
+          <w:szCs w:val="21"/>
+        </w:rPr>
+        <w:t>create_table_metadata</w:t>
+      </w:r>
+      <w:proofErr w:type="spellEnd"/>
+      <w:r>
+        <w:rPr>
+          <w:color w:val="000000"/>
+          <w:sz w:val="21"/>
+          <w:szCs w:val="21"/>
+        </w:rPr>
+        <w:t xml:space="preserve"> creates the </w:t>
+      </w:r>
+      <w:proofErr w:type="spellStart"/>
+      <w:r>
+        <w:rPr>
+          <w:color w:val="000000"/>
+          <w:sz w:val="21"/>
+          <w:szCs w:val="21"/>
+        </w:rPr>
         <w:t>sample_redcap_metadata</w:t>
       </w:r>
       <w:proofErr w:type="spellEnd"/>
       <w:r>
+        <w:rPr>
+          <w:color w:val="000000"/>
+          <w:sz w:val="21"/>
+          <w:szCs w:val="21"/>
+        </w:rPr>
+        <w:t xml:space="preserve"> table, and </w:t>
+      </w:r>
+      <w:proofErr w:type="spellStart"/>
+      <w:r>
+        <w:rPr>
+          <w:color w:val="000000"/>
+          <w:sz w:val="21"/>
+          <w:szCs w:val="21"/>
+        </w:rPr>
+        <w:t>create_inserts_metadata</w:t>
+      </w:r>
+      <w:proofErr w:type="spellEnd"/>
+      <w:r>
+        <w:rPr>
+          <w:color w:val="000000"/>
+          <w:sz w:val="21"/>
+          <w:szCs w:val="21"/>
+        </w:rPr>
+        <w:t xml:space="preserve"> inserts data read from the text file sample_redcap_data.txt.</w:t>
+      </w:r>
+    </w:p>
+    <w:p/>
+    <w:p>
+      <w:r>
+        <w:rPr>
+          <w:highlight w:val="yellow"/>
+        </w:rPr>
+        <w:t>Code block</w:t>
+      </w:r>
+    </w:p>
+    <w:p/>
+    <w:p>
+      <w:r>
+        <w:t>T</w:t>
+      </w:r>
+      <w:r>
+        <w:t xml:space="preserve">he script </w:t>
+      </w:r>
+      <w:r>
+        <w:t xml:space="preserve">below </w:t>
+      </w:r>
+      <w:r>
+        <w:t xml:space="preserve">contains </w:t>
+      </w:r>
+      <w:r>
+        <w:t xml:space="preserve">functions for </w:t>
+      </w:r>
+      <w:r>
+        <w:t xml:space="preserve">the creation, insertion and selection </w:t>
+      </w:r>
+      <w:r>
+        <w:t xml:space="preserve">of data for the </w:t>
+      </w:r>
+      <w:proofErr w:type="spellStart"/>
+      <w:r>
+        <w:t>gt_lookup_sample_data</w:t>
+      </w:r>
+      <w:proofErr w:type="spellEnd"/>
+      <w:r>
+        <w:t xml:space="preserve"> table</w:t>
+      </w:r>
+      <w:r>
+        <w:t>. T</w:t>
+      </w:r>
+      <w:r>
+        <w:t xml:space="preserve">his table is </w:t>
+      </w:r>
+      <w:r>
+        <w:t xml:space="preserve">used </w:t>
+      </w:r>
+      <w:r>
+        <w:t xml:space="preserve">to fetch the descriptions of the codes present in the </w:t>
+      </w:r>
+      <w:proofErr w:type="spellStart"/>
+      <w:r>
+        <w:t>sample_redcap_data</w:t>
+      </w:r>
+      <w:proofErr w:type="spellEnd"/>
+      <w:r>
+        <w:t xml:space="preserve"> table. The descriptions present in the </w:t>
+      </w:r>
+      <w:proofErr w:type="spellStart"/>
+      <w:r>
+        <w:t>sample_redcap_metadata</w:t>
+      </w:r>
+      <w:proofErr w:type="spellEnd"/>
+      <w:r>
+        <w:t xml:space="preserve"> table are broken down using '\n' as the</w:t>
+      </w:r>
+      <w:r>
+        <w:t xml:space="preserve"> delimiter such that each value has </w:t>
+      </w:r>
+      <w:proofErr w:type="gramStart"/>
+      <w:r>
+        <w:t>a an</w:t>
+      </w:r>
+      <w:proofErr w:type="gramEnd"/>
+      <w:r>
+        <w:t xml:space="preserve"> associated</w:t>
+      </w:r>
+      <w:r>
+        <w:t xml:space="preserve"> description.</w:t>
+      </w:r>
+    </w:p>
+    <w:p>
+      <w:r>
+        <w:t xml:space="preserve">Viewing data in such a manner is desired while querying data for answering scientific research questions. The descriptions present in this table are fetched in the attribute tables by joining on this table thus making queries very intuitive. </w:t>
+      </w:r>
+    </w:p>
+    <w:p/>
+    <w:p>
+      <w:r>
+        <w:rPr>
+          <w:highlight w:val="yellow"/>
+        </w:rPr>
+        <w:t>Code block</w:t>
+      </w:r>
+    </w:p>
+    <w:p/>
+    <w:p>
+      <w:r>
+        <w:t xml:space="preserve">The script below is used to create the attribute tables by field names. The base table </w:t>
+      </w:r>
+      <w:proofErr w:type="spellStart"/>
+      <w:r>
+        <w:t>sample_redcap_data</w:t>
+      </w:r>
+      <w:proofErr w:type="spellEnd"/>
+      <w:r>
+        <w:t xml:space="preserve"> table is split into separate attribute tables such that an attribute table for every field name is created. The script is used to generate </w:t>
+      </w:r>
+      <w:r>
+        <w:t>SQL queries that</w:t>
+      </w:r>
+      <w:r>
+        <w:t xml:space="preserve"> create the attribute tables. </w:t>
+      </w:r>
+    </w:p>
+    <w:p>
+      <w:r>
+        <w:t xml:space="preserve">The attribute tables are created for both checkbox and non-checkbox fields. </w:t>
+      </w:r>
+    </w:p>
+    <w:p>
+      <w:r>
+        <w:t xml:space="preserve">Because checkbox fields in </w:t>
+      </w:r>
+      <w:proofErr w:type="spellStart"/>
+      <w:r>
+        <w:t>REDCap</w:t>
+      </w:r>
+      <w:proofErr w:type="spellEnd"/>
+      <w:r>
+        <w:t xml:space="preserve"> can conceptually represent one-to-many relations, we make</w:t>
+      </w:r>
+      <w:r>
+        <w:t xml:space="preserve"> a distinction between checkbox and non-checkbox fields</w:t>
+      </w:r>
+      <w:r>
+        <w:t>.</w:t>
+      </w:r>
+      <w:r>
+        <w:t xml:space="preserve"> For example, the </w:t>
+      </w:r>
+      <w:proofErr w:type="spellStart"/>
+      <w:r>
+        <w:t>drug_form</w:t>
+      </w:r>
+      <w:proofErr w:type="spellEnd"/>
+      <w:r>
+        <w:t xml:space="preserve"> allows for multiple drugs to be selected as being taken by a single patient. </w:t>
+      </w:r>
+      <w:r>
+        <w:t>In the EAV schema, this results in multiple rows. For each drug selected, a row containing the record field and drug value is created.</w:t>
+      </w:r>
+    </w:p>
+    <w:p/>
+    <w:p>
+      <w:r>
+        <w:rPr>
+          <w:highlight w:val="magenta"/>
+        </w:rPr>
+        <w:t>Comment: insert image of patient with multiple drugs in the EAV table</w:t>
+      </w:r>
+    </w:p>
+    <w:p/>
+    <w:p>
+      <w:r>
+        <w:t xml:space="preserve">Sometimes users want to query data like this in a more compact manner. So, we also create a view that groups checkbox values together </w:t>
+      </w:r>
+      <w:r>
+        <w:t xml:space="preserve">with a </w:t>
+      </w:r>
+      <w:proofErr w:type="spellStart"/>
+      <w:r>
+        <w:t>group_concat</w:t>
+      </w:r>
+      <w:proofErr w:type="spellEnd"/>
+      <w:r>
+        <w:t xml:space="preserve"> function.</w:t>
+      </w:r>
+    </w:p>
+    <w:p/>
+    <w:p>
+      <w:r>
+        <w:rPr>
+          <w:highlight w:val="magenta"/>
+        </w:rPr>
+        <w:t>Comment: insert image of drugs grouped together</w:t>
+      </w:r>
+    </w:p>
+    <w:p/>
+    <w:p>
+      <w:r>
+        <w:t xml:space="preserve">The script </w:t>
+      </w:r>
+      <w:r>
+        <w:t xml:space="preserve">below </w:t>
+      </w:r>
+      <w:r>
+        <w:t xml:space="preserve">reads data from two separate </w:t>
+      </w:r>
+      <w:proofErr w:type="spellStart"/>
+      <w:r>
+        <w:t>csv</w:t>
+      </w:r>
+      <w:proofErr w:type="spellEnd"/>
+      <w:r>
+        <w:t xml:space="preserve"> files where one of the </w:t>
+      </w:r>
+      <w:proofErr w:type="spellStart"/>
+      <w:r>
+        <w:t>csv</w:t>
+      </w:r>
+      <w:proofErr w:type="spellEnd"/>
+      <w:r>
+        <w:t xml:space="preserve"> files contains the data associated with only checkbox fields and the other contains data associated with only non-checkbox fields.</w:t>
+      </w:r>
+    </w:p>
+    <w:p>
+      <w:r>
+        <w:t>The script appends the keyword "</w:t>
+      </w:r>
+      <w:proofErr w:type="spellStart"/>
+      <w:r>
+        <w:t>checkbox</w:t>
+      </w:r>
+      <w:r>
+        <w:t>_</w:t>
+      </w:r>
+      <w:r>
+        <w:rPr>
+          <w:iCs/>
+        </w:rPr>
+        <w:t>table</w:t>
+      </w:r>
+      <w:proofErr w:type="spellEnd"/>
+      <w:r>
+        <w:rPr>
+          <w:iCs/>
+        </w:rPr>
+        <w:t>" for all checkbox fields to provide a clear distinction and the non-checkbox fields' tables start with the string "table</w:t>
+      </w:r>
+      <w:r>
+        <w:t xml:space="preserve">". The </w:t>
+      </w:r>
+      <w:r>
+        <w:t>SQL that is output from</w:t>
+      </w:r>
+      <w:r>
+        <w:t xml:space="preserve"> this script is to be executed on the preferred SQLite environment (</w:t>
+      </w:r>
+      <w:proofErr w:type="spellStart"/>
+      <w:r>
+        <w:t>SQLIte</w:t>
+      </w:r>
+      <w:proofErr w:type="spellEnd"/>
+      <w:r>
+        <w:t xml:space="preserve"> command prompt, SQLite Studio, </w:t>
+      </w:r>
+      <w:proofErr w:type="spellStart"/>
+      <w:r>
+        <w:t>DBVisualizer</w:t>
+      </w:r>
+      <w:proofErr w:type="spellEnd"/>
+      <w:r>
+        <w:t>, etc.). On execution, all the desired attribute tables by field names are generated.</w:t>
+      </w:r>
+    </w:p>
+    <w:p>
+      <w:r>
+        <w:t>The main advantage of attribute tables</w:t>
+      </w:r>
+      <w:r>
+        <w:t xml:space="preserve"> (as opposed to views)</w:t>
+      </w:r>
+      <w:r>
+        <w:t xml:space="preserve"> is that they incre</w:t>
+      </w:r>
+      <w:r>
+        <w:t>ase query performance rapidly, since</w:t>
+      </w:r>
+      <w:r>
+        <w:t xml:space="preserve"> they ar</w:t>
+      </w:r>
+      <w:r>
+        <w:t xml:space="preserve">e small in nature and also </w:t>
+      </w:r>
+      <w:r>
+        <w:t>play a pivotal role for creating the views based on form names.</w:t>
+      </w:r>
+      <w:r>
+        <w:t xml:space="preserve"> These form name views are </w:t>
+      </w:r>
+      <w:r>
+        <w:t>explained in the subsequent sections.</w:t>
+      </w:r>
+    </w:p>
+    <w:p>
+      <w:r>
+        <w:rPr>
+          <w:highlight w:val="yellow"/>
+        </w:rPr>
+        <w:lastRenderedPageBreak/>
+        <w:t>Code block</w:t>
+      </w:r>
+    </w:p>
+    <w:p/>
+    <w:p>
+      <w:r>
+        <w:t xml:space="preserve">The script below </w:t>
+      </w:r>
+      <w:r>
+        <w:t>fetch</w:t>
+      </w:r>
+      <w:r>
+        <w:t>es</w:t>
+      </w:r>
+      <w:r>
+        <w:t xml:space="preserve"> the patient </w:t>
+      </w:r>
+      <w:proofErr w:type="gramStart"/>
+      <w:r>
+        <w:t>id's</w:t>
+      </w:r>
+      <w:proofErr w:type="gramEnd"/>
+      <w:r>
+        <w:t xml:space="preserve"> for every patient. Each patient id has a one-to-one mapping with the record column present in the </w:t>
+      </w:r>
+      <w:proofErr w:type="spellStart"/>
+      <w:r>
+        <w:t>sample_redcap_table</w:t>
+      </w:r>
+      <w:proofErr w:type="spellEnd"/>
+      <w:r>
+        <w:t xml:space="preserve"> and all the attribute tables. In order to fetch the patient id, we join on the table created below.</w:t>
+      </w:r>
+    </w:p>
+    <w:p/>
+    <w:p>
+      <w:r>
+        <w:rPr>
+          <w:highlight w:val="yellow"/>
+        </w:rPr>
+        <w:t>Code block</w:t>
+      </w:r>
+    </w:p>
+    <w:p/>
+    <w:p>
+      <w:r>
+        <w:t>The</w:t>
+      </w:r>
+      <w:r>
+        <w:t xml:space="preserve"> script below initially use</w:t>
+      </w:r>
+      <w:r>
+        <w:t xml:space="preserve"> the </w:t>
+      </w:r>
+      <w:proofErr w:type="spellStart"/>
+      <w:r>
+        <w:t>project_id</w:t>
+      </w:r>
+      <w:proofErr w:type="spellEnd"/>
+      <w:r>
+        <w:t xml:space="preserve"> used for the project. Once the input is read, the function </w:t>
+      </w:r>
+      <w:proofErr w:type="spellStart"/>
+      <w:r>
+        <w:t>create_view_</w:t>
+      </w:r>
+      <w:proofErr w:type="gramStart"/>
+      <w:r>
+        <w:t>sql</w:t>
+      </w:r>
+      <w:proofErr w:type="spellEnd"/>
+      <w:r>
         <w:t xml:space="preserve"> </w:t>
       </w:r>
       <w:r>
-        <w:t xml:space="preserve">table is mainly used for joining with the </w:t>
-      </w:r>
-      <w:proofErr w:type="spellStart"/>
-      <w:r>
-        <w:t>sample_redcap_data</w:t>
-      </w:r>
-      <w:proofErr w:type="spellEnd"/>
-      <w:r>
-        <w:t xml:space="preserve"> table to fetch the form names associated with</w:t>
-      </w:r>
-      <w:r>
-        <w:t xml:space="preserve"> every field. Although the </w:t>
-      </w:r>
-      <w:proofErr w:type="spellStart"/>
-      <w:r>
-        <w:t>element_enum</w:t>
-      </w:r>
-      <w:proofErr w:type="spellEnd"/>
-      <w:r>
-        <w:t xml:space="preserve"> column</w:t>
-      </w:r>
-      <w:r>
-        <w:t xml:space="preserve"> conta</w:t>
-      </w:r>
-      <w:r>
-        <w:t>ins descriptions for every enumerate value</w:t>
-      </w:r>
-      <w:r>
-        <w:t>, the structure of th</w:t>
-      </w:r>
-      <w:r>
-        <w:t>e descriptions makes it very difficult</w:t>
-      </w:r>
-      <w:r>
-        <w:t xml:space="preserve"> to join and fetch descriptions. In order to overcome this issue, we have created </w:t>
-      </w:r>
-      <w:r>
-        <w:t xml:space="preserve">the </w:t>
-      </w:r>
-      <w:proofErr w:type="spellStart"/>
-      <w:r>
-        <w:t>gt_lookup_sample_data</w:t>
-      </w:r>
-      <w:proofErr w:type="spellEnd"/>
-      <w:r>
-        <w:t xml:space="preserve"> table to join the enumerated values to descriptions</w:t>
-      </w:r>
-      <w:r>
-        <w:t>. Details about this table are present below.</w:t>
+        <w:t xml:space="preserve"> outputs</w:t>
+      </w:r>
+      <w:proofErr w:type="gramEnd"/>
+      <w:r>
+        <w:t xml:space="preserve"> the SQL </w:t>
+      </w:r>
+      <w:r>
+        <w:t xml:space="preserve">query to construct the views </w:t>
+      </w:r>
+      <w:r>
+        <w:t xml:space="preserve">by form names. The script </w:t>
+      </w:r>
+      <w:r>
+        <w:t>generates the queries only for non-checkbox fields (</w:t>
+      </w:r>
+      <w:r>
+        <w:t xml:space="preserve">i.e., </w:t>
+      </w:r>
+      <w:r>
+        <w:t xml:space="preserve">select, radio) and </w:t>
+      </w:r>
+      <w:proofErr w:type="gramStart"/>
+      <w:r>
+        <w:t xml:space="preserve">these </w:t>
+      </w:r>
+      <w:r>
+        <w:t xml:space="preserve">fields </w:t>
+      </w:r>
+      <w:r>
+        <w:t xml:space="preserve">are identified by reading in a text file </w:t>
+      </w:r>
+      <w:r>
+        <w:t>named "Samp_dict_no_cb.txt"</w:t>
+      </w:r>
+      <w:proofErr w:type="gramEnd"/>
+      <w:r>
+        <w:t>. This</w:t>
+      </w:r>
+      <w:r>
+        <w:t xml:space="preserve"> text file contains a dictionary of form names as keys and associated field names as values. Then, the contents of text file are evaluated as a python expression.</w:t>
+      </w:r>
+    </w:p>
+    <w:p>
+      <w:r>
+        <w:t xml:space="preserve">All the </w:t>
+      </w:r>
+      <w:r>
+        <w:t xml:space="preserve">view’s </w:t>
+      </w:r>
+      <w:r>
+        <w:t>required columns are</w:t>
+      </w:r>
+      <w:r>
+        <w:t xml:space="preserve"> stored in </w:t>
+      </w:r>
+      <w:proofErr w:type="spellStart"/>
+      <w:r>
+        <w:t>reqlist</w:t>
+      </w:r>
+      <w:proofErr w:type="spellEnd"/>
+      <w:r>
+        <w:t xml:space="preserve"> variable, which is</w:t>
+      </w:r>
+      <w:r>
+        <w:t xml:space="preserve"> constr</w:t>
+      </w:r>
+      <w:r>
+        <w:t xml:space="preserve">ucted with a list comprehension, and </w:t>
+      </w:r>
+      <w:r>
+        <w:t>then type casted into a string to ease</w:t>
+      </w:r>
+      <w:r>
+        <w:t xml:space="preserve"> query construction. The SQL</w:t>
+      </w:r>
+      <w:r>
+        <w:t xml:space="preserve"> query to create the views is generated on running the script.</w:t>
+      </w:r>
+      <w:r>
+        <w:t xml:space="preserve"> This results in an SQL query to create a view for each form, which is then </w:t>
+      </w:r>
+      <w:r>
+        <w:t>executed on the SQLite environment</w:t>
+      </w:r>
+      <w:r>
+        <w:t xml:space="preserve"> to create the view.</w:t>
+      </w:r>
+    </w:p>
+    <w:p/>
+    <w:p>
+      <w:r>
+        <w:rPr>
+          <w:highlight w:val="yellow"/>
+        </w:rPr>
+        <w:t>Code block</w:t>
+      </w:r>
+    </w:p>
+    <w:p/>
+    <w:p>
+      <w:r>
+        <w:t>The script below create</w:t>
+      </w:r>
+      <w:r>
+        <w:t>s</w:t>
+      </w:r>
+      <w:r>
+        <w:t xml:space="preserve"> the views by form names for only checkbox fields. It resembles the </w:t>
+      </w:r>
+      <w:r>
+        <w:t>previous script</w:t>
+      </w:r>
+      <w:r>
+        <w:t xml:space="preserve"> with the only distinction being the string "checkbox_" prepended to the query string. The dictionary read in contains the form names as keys and the checkbox-field names as values. </w:t>
+      </w:r>
+      <w:r>
+        <w:t xml:space="preserve">This results in an SQL query to create a view for each form, which is then </w:t>
+      </w:r>
+      <w:r>
+        <w:t>executed on the SQLite environment</w:t>
+      </w:r>
+      <w:r>
+        <w:t xml:space="preserve"> to create the view.</w:t>
       </w:r>
       <w:bookmarkStart w:id="0" w:name="_GoBack"/>
       <w:bookmarkEnd w:id="0"/>
-    </w:p>
-    <w:p/>
-    <w:p>
-      <w:r>
-        <w:rPr>
-          <w:color w:val="000000"/>
-          <w:sz w:val="21"/>
-          <w:szCs w:val="21"/>
-        </w:rPr>
-        <w:t xml:space="preserve">The function </w:t>
-      </w:r>
-      <w:proofErr w:type="spellStart"/>
-      <w:r>
-        <w:rPr>
-          <w:color w:val="000000"/>
-          <w:sz w:val="21"/>
-          <w:szCs w:val="21"/>
-        </w:rPr>
-        <w:t>create_table_</w:t>
-      </w:r>
-      <w:r>
-        <w:rPr>
-          <w:color w:val="000000"/>
-          <w:sz w:val="21"/>
-          <w:szCs w:val="21"/>
-        </w:rPr>
-        <w:t>meta</w:t>
-      </w:r>
-      <w:r>
-        <w:rPr>
-          <w:color w:val="000000"/>
-          <w:sz w:val="21"/>
-          <w:szCs w:val="21"/>
-        </w:rPr>
-        <w:t>data</w:t>
-      </w:r>
-      <w:proofErr w:type="spellEnd"/>
-      <w:r>
-        <w:rPr>
-          <w:color w:val="000000"/>
-          <w:sz w:val="21"/>
-          <w:szCs w:val="21"/>
-        </w:rPr>
-        <w:t xml:space="preserve"> creates the </w:t>
-      </w:r>
-      <w:proofErr w:type="spellStart"/>
-      <w:r>
-        <w:rPr>
-          <w:color w:val="000000"/>
-          <w:sz w:val="21"/>
-          <w:szCs w:val="21"/>
-        </w:rPr>
-        <w:t>sample_redcap_</w:t>
-      </w:r>
-      <w:r>
-        <w:rPr>
-          <w:color w:val="000000"/>
-          <w:sz w:val="21"/>
-          <w:szCs w:val="21"/>
-        </w:rPr>
-        <w:t>meta</w:t>
-      </w:r>
-      <w:r>
-        <w:rPr>
-          <w:color w:val="000000"/>
-          <w:sz w:val="21"/>
-          <w:szCs w:val="21"/>
-        </w:rPr>
-        <w:t>data</w:t>
-      </w:r>
-      <w:proofErr w:type="spellEnd"/>
-      <w:r>
-        <w:rPr>
-          <w:color w:val="000000"/>
-          <w:sz w:val="21"/>
-          <w:szCs w:val="21"/>
-        </w:rPr>
-        <w:t xml:space="preserve"> table, and </w:t>
-      </w:r>
-      <w:proofErr w:type="spellStart"/>
-      <w:r>
-        <w:rPr>
-          <w:color w:val="000000"/>
-          <w:sz w:val="21"/>
-          <w:szCs w:val="21"/>
-        </w:rPr>
-        <w:t>create_inserts_</w:t>
-      </w:r>
-      <w:r>
-        <w:rPr>
-          <w:color w:val="000000"/>
-          <w:sz w:val="21"/>
-          <w:szCs w:val="21"/>
-        </w:rPr>
-        <w:t>meta</w:t>
-      </w:r>
-      <w:r>
-        <w:rPr>
-          <w:color w:val="000000"/>
-          <w:sz w:val="21"/>
-          <w:szCs w:val="21"/>
-        </w:rPr>
-        <w:t>data</w:t>
-      </w:r>
-      <w:proofErr w:type="spellEnd"/>
-      <w:r>
-        <w:rPr>
-          <w:color w:val="000000"/>
-          <w:sz w:val="21"/>
-          <w:szCs w:val="21"/>
-        </w:rPr>
-        <w:t xml:space="preserve"> inserts data read from the text file sample_redcap_data.txt</w:t>
-      </w:r>
-      <w:r>
-        <w:rPr>
-          <w:color w:val="000000"/>
-          <w:sz w:val="21"/>
-          <w:szCs w:val="21"/>
-        </w:rPr>
-        <w:t>.</w:t>
-      </w:r>
-    </w:p>
-    <w:p/>
-    <w:p>
-      <w:r>
-        <w:rPr>
-          <w:highlight w:val="yellow"/>
-        </w:rPr>
-        <w:t>Code block</w:t>
-      </w:r>
-    </w:p>
-    <w:p/>
-    <w:p>
-      <w:r>
-        <w:t>T</w:t>
-      </w:r>
-      <w:r>
-        <w:t xml:space="preserve">he script </w:t>
-      </w:r>
-      <w:r>
-        <w:t xml:space="preserve">below </w:t>
-      </w:r>
-      <w:r>
-        <w:t xml:space="preserve">contains </w:t>
-      </w:r>
-      <w:r>
-        <w:t xml:space="preserve">functions for </w:t>
-      </w:r>
-      <w:r>
-        <w:t xml:space="preserve">the creation, insertion and selection </w:t>
-      </w:r>
-      <w:r>
-        <w:t xml:space="preserve">of data for the </w:t>
-      </w:r>
-      <w:proofErr w:type="spellStart"/>
-      <w:r>
-        <w:t>gt_lookup_sample_data</w:t>
-      </w:r>
-      <w:proofErr w:type="spellEnd"/>
-      <w:r>
-        <w:t xml:space="preserve"> table</w:t>
-      </w:r>
-      <w:r>
-        <w:t>. T</w:t>
-      </w:r>
-      <w:r>
-        <w:t xml:space="preserve">his table is </w:t>
-      </w:r>
-      <w:r>
-        <w:t xml:space="preserve">used </w:t>
-      </w:r>
-      <w:r>
-        <w:t xml:space="preserve">to fetch the descriptions of the codes present in the </w:t>
-      </w:r>
-      <w:proofErr w:type="spellStart"/>
-      <w:r>
-        <w:t>sample_redcap_data</w:t>
-      </w:r>
-      <w:proofErr w:type="spellEnd"/>
-      <w:r>
-        <w:t xml:space="preserve"> table. The descriptions present in the </w:t>
-      </w:r>
-      <w:proofErr w:type="spellStart"/>
-      <w:r>
-        <w:t>sample_redcap_metadata</w:t>
-      </w:r>
-      <w:proofErr w:type="spellEnd"/>
-      <w:r>
-        <w:t xml:space="preserve"> table are broken down using '\n' as the</w:t>
-      </w:r>
-      <w:r>
-        <w:t xml:space="preserve"> delimiter such that each value has </w:t>
-      </w:r>
-      <w:proofErr w:type="gramStart"/>
-      <w:r>
-        <w:t>a an</w:t>
-      </w:r>
-      <w:proofErr w:type="gramEnd"/>
-      <w:r>
-        <w:t xml:space="preserve"> associated</w:t>
-      </w:r>
-      <w:r>
-        <w:t xml:space="preserve"> description.</w:t>
-      </w:r>
-    </w:p>
-    <w:p>
-      <w:r>
-        <w:t xml:space="preserve">Viewing data in such a manner is desired while querying data for answering scientific research questions. The descriptions present in this table are fetched in the attribute tables by joining on this table thus making queries very intuitive. </w:t>
-      </w:r>
     </w:p>
     <w:p/>
     <w:sectPr>
@@ -1153,7 +1508,7 @@
     </w:rPrDefault>
     <w:pPrDefault/>
   </w:docDefaults>
-  <w:latentStyles w:defLockedState="0" w:defUIPriority="99" w:defSemiHidden="1" w:defUnhideWhenUsed="1" w:defQFormat="0" w:count="267">
+  <w:latentStyles w:defLockedState="0" w:defUIPriority="99" w:defSemiHidden="1" w:defUnhideWhenUsed="1" w:defQFormat="0" w:count="276">
     <w:lsdException w:name="Normal" w:semiHidden="0" w:uiPriority="0" w:unhideWhenUsed="0" w:qFormat="1"/>
     <w:lsdException w:name="heading 1" w:semiHidden="0" w:uiPriority="9" w:unhideWhenUsed="0" w:qFormat="1"/>
     <w:lsdException w:name="heading 2" w:uiPriority="9" w:qFormat="1"/>
@@ -1295,11 +1650,11 @@
   <w:style w:type="paragraph" w:default="1" w:styleId="Normal">
     <w:name w:val="Normal"/>
     <w:qFormat/>
+    <w:rsid w:val="002B0A66"/>
   </w:style>
   <w:style w:type="character" w:default="1" w:styleId="DefaultParagraphFont">
     <w:name w:val="Default Paragraph Font"/>
     <w:uiPriority w:val="1"/>
-    <w:semiHidden/>
     <w:unhideWhenUsed/>
   </w:style>
   <w:style w:type="table" w:default="1" w:styleId="TableNormal">
@@ -1343,7 +1698,7 @@
 </file>
 
 <file path=word/stylesWithEffects.xml><?xml version="1.0" encoding="utf-8"?>
-<w:styles xmlns:wpc="http://schemas.microsoft.com/office/word/2010/wordprocessingCanvas" xmlns:mc="http://schemas.openxmlformats.org/markup-compatibility/2006" xmlns:o="urn:schemas-microsoft-com:office:office" xmlns:r="http://schemas.openxmlformats.org/officeDocument/2006/relationships" xmlns:m="http://schemas.openxmlformats.org/officeDocument/2006/math" xmlns:v="urn:schemas-microsoft-com:vml" xmlns:wp14="http://schemas.microsoft.com/office/word/2010/wordprocessingDrawing" xmlns:wp="http://schemas.openxmlformats.org/drawingml/2006/wordprocessingDrawing" xmlns:w10="urn:schemas-microsoft-com:office:word" xmlns:w="http://schemas.openxmlformats.org/wordprocessingml/2006/main" xmlns:w14="http://schemas.microsoft.com/office/word/2010/wordml" xmlns:wpg="http://schemas.microsoft.com/office/word/2010/wordprocessingGroup" xmlns:wpi="http://schemas.microsoft.com/office/word/2010/wordprocessingInk" xmlns:wne="http://schemas.microsoft.com/office/word/2006/wordml" xmlns:wps="http://schemas.microsoft.com/office/word/2010/wordprocessingShape" mc:Ignorable="w14 wp14">
+<w:styles xmlns:wpc="http://schemas.microsoft.com/office/word/2010/wordprocessingCanvas" xmlns:mo="http://schemas.microsoft.com/office/mac/office/2008/main" xmlns:mc="http://schemas.openxmlformats.org/markup-compatibility/2006" xmlns:mv="urn:schemas-microsoft-com:mac:vml" xmlns:o="urn:schemas-microsoft-com:office:office" xmlns:r="http://schemas.openxmlformats.org/officeDocument/2006/relationships" xmlns:m="http://schemas.openxmlformats.org/officeDocument/2006/math" xmlns:v="urn:schemas-microsoft-com:vml" xmlns:wp14="http://schemas.microsoft.com/office/word/2010/wordprocessingDrawing" xmlns:wp="http://schemas.openxmlformats.org/drawingml/2006/wordprocessingDrawing" xmlns:w10="urn:schemas-microsoft-com:office:word" xmlns:w="http://schemas.openxmlformats.org/wordprocessingml/2006/main" xmlns:w14="http://schemas.microsoft.com/office/word/2010/wordml" xmlns:wpg="http://schemas.microsoft.com/office/word/2010/wordprocessingGroup" xmlns:wpi="http://schemas.microsoft.com/office/word/2010/wordprocessingInk" xmlns:wne="http://schemas.microsoft.com/office/word/2006/wordml" xmlns:wps="http://schemas.microsoft.com/office/word/2010/wordprocessingShape" mc:Ignorable="w14 wp14">
   <w:docDefaults>
     <w:rPrDefault>
       <w:rPr>
@@ -1355,7 +1710,7 @@
     </w:rPrDefault>
     <w:pPrDefault/>
   </w:docDefaults>
-  <w:latentStyles w:defLockedState="0" w:defUIPriority="99" w:defSemiHidden="1" w:defUnhideWhenUsed="1" w:defQFormat="0" w:count="267">
+  <w:latentStyles w:defLockedState="0" w:defUIPriority="99" w:defSemiHidden="1" w:defUnhideWhenUsed="1" w:defQFormat="0" w:count="276">
     <w:lsdException w:name="Normal" w:semiHidden="0" w:uiPriority="0" w:unhideWhenUsed="0" w:qFormat="1"/>
     <w:lsdException w:name="heading 1" w:semiHidden="0" w:uiPriority="9" w:unhideWhenUsed="0" w:qFormat="1"/>
     <w:lsdException w:name="heading 2" w:uiPriority="9" w:qFormat="1"/>
@@ -1497,11 +1852,11 @@
   <w:style w:type="paragraph" w:default="1" w:styleId="Normal">
     <w:name w:val="Normal"/>
     <w:qFormat/>
+    <w:rsid w:val="002B0A66"/>
   </w:style>
   <w:style w:type="character" w:default="1" w:styleId="DefaultParagraphFont">
     <w:name w:val="Default Paragraph Font"/>
     <w:uiPriority w:val="1"/>
-    <w:semiHidden/>
     <w:unhideWhenUsed/>
   </w:style>
   <w:style w:type="table" w:default="1" w:styleId="TableNormal">
